--- a/Project Report.docx
+++ b/Project Report.docx
@@ -497,6 +497,40 @@
           <w:rFonts w:cstheme="minorHAnsi"/>
         </w:rPr>
         <w:t xml:space="preserve"> I will now describe how I implemented each of the five bullet point requirements listed above.</w:t>
+      </w:r>
+      <w:r>
+        <w:rPr>
+          <w:rFonts w:cstheme="minorHAnsi"/>
+        </w:rPr>
+        <w:t xml:space="preserve"> You will need to install node to run this project. Also, it is required to run the following two commands before running the server:</w:t>
+      </w:r>
+    </w:p>
+    <w:p>
+      <w:pPr>
+        <w:jc w:val="both"/>
+        <w:rPr>
+          <w:rFonts w:cstheme="minorHAnsi"/>
+        </w:rPr>
+      </w:pPr>
+      <w:r>
+        <w:rPr>
+          <w:rFonts w:cstheme="minorHAnsi"/>
+        </w:rPr>
+        <w:t>npm install node-cache</w:t>
+      </w:r>
+    </w:p>
+    <w:p>
+      <w:pPr>
+        <w:jc w:val="both"/>
+        <w:rPr>
+          <w:rFonts w:cstheme="minorHAnsi"/>
+        </w:rPr>
+      </w:pPr>
+      <w:r>
+        <w:rPr>
+          <w:rFonts w:cstheme="minorHAnsi"/>
+        </w:rPr>
+        <w:t>npm install ws</w:t>
       </w:r>
     </w:p>
     <w:p>
